--- a/Documentation.docx
+++ b/Documentation.docx
@@ -63,12 +63,6 @@
           <w:lang w:val="en-PH"/>
         </w:rPr>
         <w:t xml:space="preserve"> button</w:t>
-      </w:r>
-      <w:r>
-        <w:rPr>
-          <w:lang w:val="en-PH"/>
-        </w:rPr>
-        <w:t>s</w:t>
       </w:r>
       <w:bookmarkStart w:id="0" w:name="_GoBack"/>
       <w:bookmarkEnd w:id="0"/>

--- a/Documentation.docx
+++ b/Documentation.docx
@@ -63,6 +63,12 @@
           <w:lang w:val="en-PH"/>
         </w:rPr>
         <w:t xml:space="preserve"> button</w:t>
+      </w:r>
+      <w:r>
+        <w:rPr>
+          <w:lang w:val="en-PH"/>
+        </w:rPr>
+        <w:t>ss</w:t>
       </w:r>
       <w:bookmarkStart w:id="0" w:name="_GoBack"/>
       <w:bookmarkEnd w:id="0"/>

--- a/Documentation.docx
+++ b/Documentation.docx
@@ -63,12 +63,6 @@
           <w:lang w:val="en-PH"/>
         </w:rPr>
         <w:t xml:space="preserve"> button</w:t>
-      </w:r>
-      <w:r>
-        <w:rPr>
-          <w:lang w:val="en-PH"/>
-        </w:rPr>
-        <w:t>ss</w:t>
       </w:r>
       <w:bookmarkStart w:id="0" w:name="_GoBack"/>
       <w:bookmarkEnd w:id="0"/>
@@ -747,7 +741,7 @@
 
 <file path=word/numbering.xml><?xml version="1.0" encoding="utf-8"?>
 <w:numbering xmlns:wpc="http://schemas.microsoft.com/office/word/2010/wordprocessingCanvas" xmlns:mc="http://schemas.openxmlformats.org/markup-compatibility/2006" xmlns:o="urn:schemas-microsoft-com:office:office" xmlns:r="http://schemas.openxmlformats.org/officeDocument/2006/relationships" xmlns:m="http://schemas.openxmlformats.org/officeDocument/2006/math" xmlns:v="urn:schemas-microsoft-com:vml" xmlns:wp14="http://schemas.microsoft.com/office/word/2010/wordprocessingDrawing" xmlns:wp="http://schemas.openxmlformats.org/drawingml/2006/wordprocessingDrawing" xmlns:w10="urn:schemas-microsoft-com:office:word" xmlns:w="http://schemas.openxmlformats.org/wordprocessingml/2006/main" xmlns:w14="http://schemas.microsoft.com/office/word/2010/wordml" xmlns:w15="http://schemas.microsoft.com/office/word/2012/wordml" xmlns:wpg="http://schemas.microsoft.com/office/word/2010/wordprocessingGroup" xmlns:wpi="http://schemas.microsoft.com/office/word/2010/wordprocessingInk" xmlns:wne="http://schemas.microsoft.com/office/word/2006/wordml" xmlns:wps="http://schemas.microsoft.com/office/word/2010/wordprocessingShape" mc:Ignorable="w14 w15 wp14">
-  <w:abstractNum w:abstractNumId="0">
+  <w:abstractNum w:abstractNumId="0" w15:restartNumberingAfterBreak="0">
     <w:nsid w:val="0D133215"/>
     <w:multiLevelType w:val="hybridMultilevel"/>
     <w:tmpl w:val="C71ADEEE"/>
@@ -836,7 +830,7 @@
       </w:pPr>
     </w:lvl>
   </w:abstractNum>
-  <w:abstractNum w:abstractNumId="1">
+  <w:abstractNum w:abstractNumId="1" w15:restartNumberingAfterBreak="0">
     <w:nsid w:val="12A33994"/>
     <w:multiLevelType w:val="hybridMultilevel"/>
     <w:tmpl w:val="6A84AC48"/>
@@ -922,7 +916,7 @@
       </w:pPr>
     </w:lvl>
   </w:abstractNum>
-  <w:abstractNum w:abstractNumId="2">
+  <w:abstractNum w:abstractNumId="2" w15:restartNumberingAfterBreak="0">
     <w:nsid w:val="19882824"/>
     <w:multiLevelType w:val="hybridMultilevel"/>
     <w:tmpl w:val="BBA6856A"/>
@@ -1011,7 +1005,7 @@
       </w:pPr>
     </w:lvl>
   </w:abstractNum>
-  <w:abstractNum w:abstractNumId="3">
+  <w:abstractNum w:abstractNumId="3" w15:restartNumberingAfterBreak="0">
     <w:nsid w:val="26071B71"/>
     <w:multiLevelType w:val="hybridMultilevel"/>
     <w:tmpl w:val="05DAC0AE"/>
@@ -1124,7 +1118,7 @@
       </w:rPr>
     </w:lvl>
   </w:abstractNum>
-  <w:abstractNum w:abstractNumId="4">
+  <w:abstractNum w:abstractNumId="4" w15:restartNumberingAfterBreak="0">
     <w:nsid w:val="6036449E"/>
     <w:multiLevelType w:val="hybridMultilevel"/>
     <w:tmpl w:val="C71ADEEE"/>

--- a/Documentation.docx
+++ b/Documentation.docx
@@ -63,6 +63,12 @@
           <w:lang w:val="en-PH"/>
         </w:rPr>
         <w:t xml:space="preserve"> button</w:t>
+      </w:r>
+      <w:r>
+        <w:rPr>
+          <w:lang w:val="en-PH"/>
+        </w:rPr>
+        <w:t>s</w:t>
       </w:r>
       <w:bookmarkStart w:id="0" w:name="_GoBack"/>
       <w:bookmarkEnd w:id="0"/>
@@ -741,7 +747,7 @@
 
 <file path=word/numbering.xml><?xml version="1.0" encoding="utf-8"?>
 <w:numbering xmlns:wpc="http://schemas.microsoft.com/office/word/2010/wordprocessingCanvas" xmlns:mc="http://schemas.openxmlformats.org/markup-compatibility/2006" xmlns:o="urn:schemas-microsoft-com:office:office" xmlns:r="http://schemas.openxmlformats.org/officeDocument/2006/relationships" xmlns:m="http://schemas.openxmlformats.org/officeDocument/2006/math" xmlns:v="urn:schemas-microsoft-com:vml" xmlns:wp14="http://schemas.microsoft.com/office/word/2010/wordprocessingDrawing" xmlns:wp="http://schemas.openxmlformats.org/drawingml/2006/wordprocessingDrawing" xmlns:w10="urn:schemas-microsoft-com:office:word" xmlns:w="http://schemas.openxmlformats.org/wordprocessingml/2006/main" xmlns:w14="http://schemas.microsoft.com/office/word/2010/wordml" xmlns:w15="http://schemas.microsoft.com/office/word/2012/wordml" xmlns:wpg="http://schemas.microsoft.com/office/word/2010/wordprocessingGroup" xmlns:wpi="http://schemas.microsoft.com/office/word/2010/wordprocessingInk" xmlns:wne="http://schemas.microsoft.com/office/word/2006/wordml" xmlns:wps="http://schemas.microsoft.com/office/word/2010/wordprocessingShape" mc:Ignorable="w14 w15 wp14">
-  <w:abstractNum w:abstractNumId="0" w15:restartNumberingAfterBreak="0">
+  <w:abstractNum w:abstractNumId="0">
     <w:nsid w:val="0D133215"/>
     <w:multiLevelType w:val="hybridMultilevel"/>
     <w:tmpl w:val="C71ADEEE"/>
@@ -830,7 +836,7 @@
       </w:pPr>
     </w:lvl>
   </w:abstractNum>
-  <w:abstractNum w:abstractNumId="1" w15:restartNumberingAfterBreak="0">
+  <w:abstractNum w:abstractNumId="1">
     <w:nsid w:val="12A33994"/>
     <w:multiLevelType w:val="hybridMultilevel"/>
     <w:tmpl w:val="6A84AC48"/>
@@ -916,7 +922,7 @@
       </w:pPr>
     </w:lvl>
   </w:abstractNum>
-  <w:abstractNum w:abstractNumId="2" w15:restartNumberingAfterBreak="0">
+  <w:abstractNum w:abstractNumId="2">
     <w:nsid w:val="19882824"/>
     <w:multiLevelType w:val="hybridMultilevel"/>
     <w:tmpl w:val="BBA6856A"/>
@@ -1005,7 +1011,7 @@
       </w:pPr>
     </w:lvl>
   </w:abstractNum>
-  <w:abstractNum w:abstractNumId="3" w15:restartNumberingAfterBreak="0">
+  <w:abstractNum w:abstractNumId="3">
     <w:nsid w:val="26071B71"/>
     <w:multiLevelType w:val="hybridMultilevel"/>
     <w:tmpl w:val="05DAC0AE"/>
@@ -1118,7 +1124,7 @@
       </w:rPr>
     </w:lvl>
   </w:abstractNum>
-  <w:abstractNum w:abstractNumId="4" w15:restartNumberingAfterBreak="0">
+  <w:abstractNum w:abstractNumId="4">
     <w:nsid w:val="6036449E"/>
     <w:multiLevelType w:val="hybridMultilevel"/>
     <w:tmpl w:val="C71ADEEE"/>
